--- a/template.docx
+++ b/template.docx
@@ -251,6 +251,7 @@
     <w:p>
       <w:pPr>
         <w:pStyle w:val="Ttulo1"/>
+        <w:jc w:val="center"/>
       </w:pPr>
       <w:r>
         <w:lastRenderedPageBreak/>
@@ -430,6 +431,9 @@
     </w:p>
     <w:p/>
     <w:p>
+      <w:pPr>
+        <w:jc w:val="both"/>
+      </w:pPr>
       <w:r>
         <w:t xml:space="preserve">Este serve é utilizado para determinar um </w:t>
       </w:r>
@@ -459,6 +463,9 @@
       </w:r>
     </w:p>
     <w:p>
+      <w:pPr>
+        <w:jc w:val="both"/>
+      </w:pPr>
       <w:r>
         <w:t>Suponha que P(x) seja o n-</w:t>
       </w:r>
@@ -604,16 +611,19 @@
         <w:t xml:space="preserve"> . </w:t>
       </w:r>
       <w:r>
-        <w:t xml:space="preserve">Onde o polinômio obtido é único (apenas para um dado grau, isto é, para cada grau de uma equação vai ter um polinômio diferente). As </w:t>
+        <w:t>Onde o polinômio obtido é único (apenas para um dado grau, isto é, para cada grau de uma equação vai ter um polin</w:t>
+      </w:r>
+      <w:r>
+        <w:t>ó</w:t>
+      </w:r>
+      <w:r>
+        <w:t xml:space="preserve">mio diferente). As </w:t>
       </w:r>
       <w:r>
         <w:t>diferenças divididas</w:t>
       </w:r>
       <w:r>
-        <w:t xml:space="preserve"> de f em relação a</w:t>
-      </w:r>
-      <w:r>
-        <w:t xml:space="preserve">  </w:t>
+        <w:t xml:space="preserve"> de f em relação a  </w:t>
       </w:r>
       <m:oMath>
         <m:sSub>
@@ -742,6 +752,7 @@
     </w:p>
     <w:p>
       <w:pPr>
+        <w:jc w:val="both"/>
         <w:rPr>
           <w:sz w:val="24"/>
           <w:szCs w:val="24"/>
@@ -1234,6 +1245,7 @@
     </w:p>
     <w:p>
       <w:pPr>
+        <w:jc w:val="both"/>
         <w:rPr>
           <w:sz w:val="24"/>
           <w:szCs w:val="24"/>
@@ -1265,7 +1277,7 @@
                 <w:sz w:val="24"/>
                 <w:szCs w:val="24"/>
               </w:rPr>
-              <m:t>x</m:t>
+              <m:t>C</m:t>
             </m:r>
           </m:e>
           <m:sub>
@@ -1347,6 +1359,7 @@
     </w:p>
     <w:p>
       <w:pPr>
+        <w:jc w:val="both"/>
         <w:rPr>
           <w:sz w:val="24"/>
           <w:szCs w:val="24"/>
@@ -1499,6 +1512,7 @@
     </w:p>
     <w:p>
       <w:pPr>
+        <w:jc w:val="both"/>
         <w:rPr>
           <w:sz w:val="24"/>
           <w:szCs w:val="24"/>
@@ -1566,18 +1580,12 @@
           <w:sz w:val="24"/>
           <w:szCs w:val="24"/>
         </w:rPr>
-        <w:t>,</w:t>
-      </w:r>
-      <w:r>
-        <w:rPr>
-          <w:sz w:val="24"/>
-          <w:szCs w:val="24"/>
-        </w:rPr>
-        <w:t xml:space="preserve"> temos</w:t>
-      </w:r>
-    </w:p>
-    <w:p>
-      <w:pPr>
+        <w:t>, temos</w:t>
+      </w:r>
+    </w:p>
+    <w:p>
+      <w:pPr>
+        <w:jc w:val="both"/>
         <w:rPr>
           <w:sz w:val="24"/>
           <w:szCs w:val="24"/>
@@ -1872,6 +1880,7 @@
     </w:p>
     <w:p>
       <w:pPr>
+        <w:jc w:val="both"/>
         <w:rPr>
           <w:sz w:val="24"/>
           <w:szCs w:val="24"/>
@@ -2205,7 +2214,10 @@
         <w:jc w:val="both"/>
       </w:pPr>
       <w:r>
-        <w:t>Algoritmo das diferenças divididas.</w:t>
+        <w:t>Algoritmo das diferenças divididas</w:t>
+      </w:r>
+      <w:r>
+        <w:t>:</w:t>
       </w:r>
       <w:r>
         <w:tab/>
@@ -2242,7 +2254,21 @@
           <w:sz w:val="24"/>
           <w:szCs w:val="24"/>
         </w:rPr>
-        <w:t>PARA J = 1, …, n-1-i:</w:t>
+        <w:t>PARA J = 1, …, n-1-i</w:t>
+      </w:r>
+      <w:r>
+        <w:rPr>
+          <w:sz w:val="24"/>
+          <w:szCs w:val="24"/>
+        </w:rPr>
+        <w:t xml:space="preserve"> FAÇA</w:t>
+      </w:r>
+      <w:r>
+        <w:rPr>
+          <w:sz w:val="24"/>
+          <w:szCs w:val="24"/>
+        </w:rPr>
+        <w:t>:</w:t>
       </w:r>
     </w:p>
     <w:p>
@@ -2467,7 +2493,7 @@
     <w:p>
       <w:pPr>
         <w:pStyle w:val="PargrafodaLista"/>
-        <w:ind w:left="360"/>
+        <w:ind w:left="360" w:firstLine="348"/>
         <w:rPr>
           <w:sz w:val="24"/>
           <w:szCs w:val="24"/>
@@ -2495,7 +2521,31 @@
           <w:sz w:val="24"/>
           <w:szCs w:val="24"/>
         </w:rPr>
-        <w:t xml:space="preserve">DEVOLVE </w:t>
+        <w:t>PARE</w:t>
+      </w:r>
+    </w:p>
+    <w:p>
+      <w:pPr>
+        <w:pStyle w:val="PargrafodaLista"/>
+        <w:ind w:left="360"/>
+        <w:rPr>
+          <w:sz w:val="24"/>
+          <w:szCs w:val="24"/>
+        </w:rPr>
+      </w:pPr>
+      <w:r>
+        <w:rPr>
+          <w:sz w:val="24"/>
+          <w:szCs w:val="24"/>
+        </w:rPr>
+        <w:t>DEVOLVE</w:t>
+      </w:r>
+      <w:r>
+        <w:rPr>
+          <w:sz w:val="24"/>
+          <w:szCs w:val="24"/>
+        </w:rPr>
+        <w:t xml:space="preserve"> </w:t>
       </w:r>
       <w:proofErr w:type="spellStart"/>
       <w:r>
@@ -2530,6 +2580,7 @@
         <w:rPr>
           <w:noProof/>
         </w:rPr>
+        <w:lastRenderedPageBreak/>
         <w:drawing>
           <wp:inline distT="0" distB="0" distL="0" distR="0" wp14:anchorId="5AC848A1" wp14:editId="1CCF7B84">
             <wp:extent cx="5400040" cy="2310765"/>
@@ -3053,15 +3104,7 @@
                       <w:sz w:val="24"/>
                       <w:szCs w:val="24"/>
                     </w:rPr>
-                    <m:t>i+</m:t>
-                  </m:r>
-                  <m:r>
-                    <w:rPr>
-                      <w:rFonts w:ascii="Cambria Math" w:hAnsi="Cambria Math"/>
-                      <w:sz w:val="24"/>
-                      <w:szCs w:val="24"/>
-                    </w:rPr>
-                    <m:t>2</m:t>
+                    <m:t>i+2</m:t>
                   </m:r>
                 </m:sub>
               </m:sSub>
@@ -3177,15 +3220,7 @@
                           <w:sz w:val="24"/>
                           <w:szCs w:val="24"/>
                         </w:rPr>
-                        <m:t>i+</m:t>
-                      </m:r>
-                      <m:r>
-                        <w:rPr>
-                          <w:rFonts w:ascii="Cambria Math" w:hAnsi="Cambria Math"/>
-                          <w:sz w:val="24"/>
-                          <w:szCs w:val="24"/>
-                        </w:rPr>
-                        <m:t>2</m:t>
+                        <m:t>i+2</m:t>
                       </m:r>
                     </m:sub>
                   </m:sSub>
@@ -3309,15 +3344,7 @@
                       <w:sz w:val="24"/>
                       <w:szCs w:val="24"/>
                     </w:rPr>
-                    <m:t>i+</m:t>
-                  </m:r>
-                  <m:r>
-                    <w:rPr>
-                      <w:rFonts w:ascii="Cambria Math" w:hAnsi="Cambria Math"/>
-                      <w:sz w:val="24"/>
-                      <w:szCs w:val="24"/>
-                    </w:rPr>
-                    <m:t>2</m:t>
+                    <m:t>i+2</m:t>
                   </m:r>
                 </m:sub>
               </m:sSub>
@@ -3494,23 +3521,7 @@
                   <w:sz w:val="24"/>
                   <w:szCs w:val="24"/>
                 </w:rPr>
-                <m:t>,</m:t>
-              </m:r>
-              <m:r>
-                <w:rPr>
-                  <w:rFonts w:ascii="Cambria Math" w:hAnsi="Cambria Math"/>
-                  <w:sz w:val="24"/>
-                  <w:szCs w:val="24"/>
-                </w:rPr>
-                <m:t>…,</m:t>
-              </m:r>
-              <m:r>
-                <w:rPr>
-                  <w:rFonts w:ascii="Cambria Math" w:hAnsi="Cambria Math"/>
-                  <w:sz w:val="24"/>
-                  <w:szCs w:val="24"/>
-                </w:rPr>
-                <m:t xml:space="preserve"> </m:t>
+                <m:t xml:space="preserve">,…, </m:t>
               </m:r>
               <m:sSub>
                 <m:sSubPr>
@@ -3540,15 +3551,7 @@
                       <w:sz w:val="24"/>
                       <w:szCs w:val="24"/>
                     </w:rPr>
-                    <m:t>i+</m:t>
-                  </m:r>
-                  <m:r>
-                    <w:rPr>
-                      <w:rFonts w:ascii="Cambria Math" w:hAnsi="Cambria Math"/>
-                      <w:sz w:val="24"/>
-                      <w:szCs w:val="24"/>
-                    </w:rPr>
-                    <m:t>k-1</m:t>
+                    <m:t>i+k-1</m:t>
                   </m:r>
                 </m:sub>
               </m:sSub>
@@ -3588,15 +3591,7 @@
                       <w:sz w:val="24"/>
                       <w:szCs w:val="24"/>
                     </w:rPr>
-                    <m:t>i+</m:t>
-                  </m:r>
-                  <m:r>
-                    <w:rPr>
-                      <w:rFonts w:ascii="Cambria Math" w:hAnsi="Cambria Math"/>
-                      <w:sz w:val="24"/>
-                      <w:szCs w:val="24"/>
-                    </w:rPr>
-                    <m:t>k</m:t>
+                    <m:t>i+k</m:t>
                   </m:r>
                 </m:sub>
               </m:sSub>
@@ -3672,15 +3667,7 @@
                           <w:sz w:val="24"/>
                           <w:szCs w:val="24"/>
                         </w:rPr>
-                        <m:t>i</m:t>
-                      </m:r>
-                      <m:r>
-                        <w:rPr>
-                          <w:rFonts w:ascii="Cambria Math" w:hAnsi="Cambria Math"/>
-                          <w:sz w:val="24"/>
-                          <w:szCs w:val="24"/>
-                        </w:rPr>
-                        <m:t>+1</m:t>
+                        <m:t>i+1</m:t>
                       </m:r>
                     </m:sub>
                   </m:sSub>
@@ -3720,15 +3707,7 @@
                           <w:sz w:val="24"/>
                           <w:szCs w:val="24"/>
                         </w:rPr>
-                        <m:t>i+</m:t>
-                      </m:r>
-                      <m:r>
-                        <w:rPr>
-                          <w:rFonts w:ascii="Cambria Math" w:hAnsi="Cambria Math"/>
-                          <w:sz w:val="24"/>
-                          <w:szCs w:val="24"/>
-                        </w:rPr>
-                        <m:t>2</m:t>
+                        <m:t>i+2</m:t>
                       </m:r>
                     </m:sub>
                   </m:sSub>
@@ -3738,15 +3717,7 @@
                       <w:sz w:val="24"/>
                       <w:szCs w:val="24"/>
                     </w:rPr>
-                    <m:t>,</m:t>
-                  </m:r>
-                  <m:r>
-                    <w:rPr>
-                      <w:rFonts w:ascii="Cambria Math" w:hAnsi="Cambria Math"/>
-                      <w:sz w:val="24"/>
-                      <w:szCs w:val="24"/>
-                    </w:rPr>
-                    <m:t xml:space="preserve">…, </m:t>
+                    <m:t xml:space="preserve">,…, </m:t>
                   </m:r>
                   <m:sSub>
                     <m:sSubPr>
@@ -3776,15 +3747,7 @@
                           <w:sz w:val="24"/>
                           <w:szCs w:val="24"/>
                         </w:rPr>
-                        <m:t>i+</m:t>
-                      </m:r>
-                      <m:r>
-                        <w:rPr>
-                          <w:rFonts w:ascii="Cambria Math" w:hAnsi="Cambria Math"/>
-                          <w:sz w:val="24"/>
-                          <w:szCs w:val="24"/>
-                        </w:rPr>
-                        <m:t>k</m:t>
+                        <m:t>i+k</m:t>
                       </m:r>
                     </m:sub>
                   </m:sSub>
@@ -3896,15 +3859,7 @@
                       <w:sz w:val="24"/>
                       <w:szCs w:val="24"/>
                     </w:rPr>
-                    <m:t>…,</m:t>
-                  </m:r>
-                  <m:r>
-                    <w:rPr>
-                      <w:rFonts w:ascii="Cambria Math" w:hAnsi="Cambria Math"/>
-                      <w:sz w:val="24"/>
-                      <w:szCs w:val="24"/>
-                    </w:rPr>
-                    <m:t>x</m:t>
+                    <m:t>…,x</m:t>
                   </m:r>
                 </m:e>
                 <m:sub>
@@ -3914,15 +3869,7 @@
                       <w:sz w:val="24"/>
                       <w:szCs w:val="24"/>
                     </w:rPr>
-                    <m:t>i+</m:t>
-                  </m:r>
-                  <m:r>
-                    <w:rPr>
-                      <w:rFonts w:ascii="Cambria Math" w:hAnsi="Cambria Math"/>
-                      <w:sz w:val="24"/>
-                      <w:szCs w:val="24"/>
-                    </w:rPr>
-                    <m:t>k-1</m:t>
+                    <m:t>i+k-1</m:t>
                   </m:r>
                 </m:sub>
               </m:sSub>
@@ -3964,15 +3911,7 @@
                       <w:sz w:val="24"/>
                       <w:szCs w:val="24"/>
                     </w:rPr>
-                    <m:t>i+</m:t>
-                  </m:r>
-                  <m:r>
-                    <w:rPr>
-                      <w:rFonts w:ascii="Cambria Math" w:hAnsi="Cambria Math"/>
-                      <w:sz w:val="24"/>
-                      <w:szCs w:val="24"/>
-                    </w:rPr>
-                    <m:t>k</m:t>
+                    <m:t>i+k</m:t>
                   </m:r>
                 </m:sub>
               </m:sSub>
@@ -4165,23 +4104,7 @@
                   <w:sz w:val="24"/>
                   <w:szCs w:val="24"/>
                 </w:rPr>
-                <m:t>,</m:t>
-              </m:r>
-              <m:r>
-                <w:rPr>
-                  <w:rFonts w:ascii="Cambria Math" w:hAnsi="Cambria Math"/>
-                  <w:sz w:val="24"/>
-                  <w:szCs w:val="24"/>
-                </w:rPr>
-                <m:t>…,</m:t>
-              </m:r>
-              <m:r>
-                <w:rPr>
-                  <w:rFonts w:ascii="Cambria Math" w:hAnsi="Cambria Math"/>
-                  <w:sz w:val="24"/>
-                  <w:szCs w:val="24"/>
-                </w:rPr>
-                <m:t xml:space="preserve"> </m:t>
+                <m:t xml:space="preserve">,…, </m:t>
               </m:r>
               <m:sSub>
                 <m:sSubPr>
@@ -4337,15 +4260,7 @@
                       <w:sz w:val="24"/>
                       <w:szCs w:val="24"/>
                     </w:rPr>
-                    <m:t>,</m:t>
-                  </m:r>
-                  <m:r>
-                    <w:rPr>
-                      <w:rFonts w:ascii="Cambria Math" w:hAnsi="Cambria Math"/>
-                      <w:sz w:val="24"/>
-                      <w:szCs w:val="24"/>
-                    </w:rPr>
-                    <m:t xml:space="preserve">…, </m:t>
+                    <m:t xml:space="preserve">,…, </m:t>
                   </m:r>
                   <m:sSub>
                     <m:sSubPr>
@@ -4487,15 +4402,7 @@
                       <w:sz w:val="24"/>
                       <w:szCs w:val="24"/>
                     </w:rPr>
-                    <m:t>…,</m:t>
-                  </m:r>
-                  <m:r>
-                    <w:rPr>
-                      <w:rFonts w:ascii="Cambria Math" w:hAnsi="Cambria Math"/>
-                      <w:sz w:val="24"/>
-                      <w:szCs w:val="24"/>
-                    </w:rPr>
-                    <m:t>x</m:t>
+                    <m:t>…,x</m:t>
                   </m:r>
                 </m:e>
                 <m:sub>
@@ -4620,14 +4527,42 @@
           <w:sz w:val="24"/>
           <w:szCs w:val="24"/>
         </w:rPr>
-        <w:t xml:space="preserve">Comas diferenças divididas calculadas, </w:t>
+        <w:t>Com</w:t>
       </w:r>
       <w:r>
         <w:rPr>
           <w:sz w:val="24"/>
           <w:szCs w:val="24"/>
         </w:rPr>
-        <w:t>vamos montar o polinômio interpolador</w:t>
+        <w:t xml:space="preserve"> </w:t>
+      </w:r>
+      <w:r>
+        <w:rPr>
+          <w:sz w:val="24"/>
+          <w:szCs w:val="24"/>
+        </w:rPr>
+        <w:t xml:space="preserve">as diferenças divididas calculadas, </w:t>
+      </w:r>
+      <w:r>
+        <w:rPr>
+          <w:sz w:val="24"/>
+          <w:szCs w:val="24"/>
+        </w:rPr>
+        <w:t>vamos montar o polin</w:t>
+      </w:r>
+      <w:r>
+        <w:rPr>
+          <w:sz w:val="24"/>
+          <w:szCs w:val="24"/>
+        </w:rPr>
+        <w:t>ó</w:t>
+      </w:r>
+      <w:r>
+        <w:rPr>
+          <w:sz w:val="24"/>
+          <w:szCs w:val="24"/>
+        </w:rPr>
+        <w:t>mio interpolador</w:t>
       </w:r>
     </w:p>
     <w:p>
@@ -5260,20 +5195,64 @@
           <w:sz w:val="24"/>
           <w:szCs w:val="24"/>
         </w:rPr>
-        <w:t>Para o programa receber vários conjuntos de pontos, criamos uma função Menu, que pergunta ao utilizador o valor de x e f(x) e para cada iteração pergunta ao utilizador se pretende continuar ou não (é feita uma verificação, só aceita se digitar S ou N),  e quando for digitado N, é perguntado ao utilizado se quer que apareça o resultado das diferenças divididas</w:t>
-      </w:r>
+        <w:t>Para o programa receber vários conjuntos de pontos, criamos uma função Menu, que pergunta ao utilizador o valor de x e f(x) e para cada iteração pergunta ao utilizador se pretende continuar ou não (é feita uma verificação, só aceita se digitar S ou N</w:t>
+      </w:r>
+      <w:proofErr w:type="gramStart"/>
       <w:r>
         <w:rPr>
           <w:sz w:val="24"/>
           <w:szCs w:val="24"/>
         </w:rPr>
-        <w:t xml:space="preserve"> (feita uma verifica para aceitar apenas S ou N)</w:t>
-      </w:r>
+        <w:t>),  e</w:t>
+      </w:r>
+      <w:proofErr w:type="gramEnd"/>
       <w:r>
         <w:rPr>
           <w:sz w:val="24"/>
           <w:szCs w:val="24"/>
         </w:rPr>
+        <w:t xml:space="preserve"> quando digita</w:t>
+      </w:r>
+      <w:r>
+        <w:rPr>
+          <w:sz w:val="24"/>
+          <w:szCs w:val="24"/>
+        </w:rPr>
+        <w:t>m</w:t>
+      </w:r>
+      <w:r>
+        <w:rPr>
+          <w:sz w:val="24"/>
+          <w:szCs w:val="24"/>
+        </w:rPr>
+        <w:t>o</w:t>
+      </w:r>
+      <w:r>
+        <w:rPr>
+          <w:sz w:val="24"/>
+          <w:szCs w:val="24"/>
+        </w:rPr>
+        <w:t>s</w:t>
+      </w:r>
+      <w:r>
+        <w:rPr>
+          <w:sz w:val="24"/>
+          <w:szCs w:val="24"/>
+        </w:rPr>
+        <w:t xml:space="preserve"> N, é perguntado ao utilizado se quer que apareça o resultado das diferenças divididas</w:t>
+      </w:r>
+      <w:r>
+        <w:rPr>
+          <w:sz w:val="24"/>
+          <w:szCs w:val="24"/>
+        </w:rPr>
+        <w:t xml:space="preserve"> (feita uma verifica para aceitar apenas S ou N)</w:t>
+      </w:r>
+      <w:r>
+        <w:rPr>
+          <w:sz w:val="24"/>
+          <w:szCs w:val="24"/>
+        </w:rPr>
         <w:t>.</w:t>
       </w:r>
     </w:p>
@@ -5290,6 +5269,7 @@
         <w:rPr>
           <w:noProof/>
         </w:rPr>
+        <w:lastRenderedPageBreak/>
         <w:drawing>
           <wp:inline distT="0" distB="0" distL="0" distR="0" wp14:anchorId="24991C90" wp14:editId="6C79B845">
             <wp:extent cx="5400040" cy="2838450"/>
@@ -5342,7 +5322,6 @@
         </w:numPr>
       </w:pPr>
       <w:r>
-        <w:lastRenderedPageBreak/>
         <w:t>Exercício de teste</w:t>
       </w:r>
     </w:p>
@@ -5495,16 +5474,7 @@
         </w:tc>
       </w:tr>
     </w:tbl>
-    <w:p>
-      <w:pPr>
-        <w:pStyle w:val="PargrafodaLista"/>
-      </w:pPr>
-    </w:p>
-    <w:p>
-      <w:r>
-        <w:tab/>
-      </w:r>
-    </w:p>
+    <w:p/>
     <w:p>
       <w:pPr>
         <w:tabs>
@@ -5712,12 +5682,7 @@
       </w:pPr>
       <w:r>
         <w:tab/>
-      </w:r>
-      <w:r>
-        <w:t>Exercício 0</w:t>
-      </w:r>
-      <w:r>
-        <w:t>3</w:t>
+        <w:t>Exercício 03</w:t>
       </w:r>
       <w:r>
         <w:tab/>
@@ -5909,12 +5874,7 @@
       </w:pPr>
       <w:r>
         <w:tab/>
-      </w:r>
-      <w:r>
-        <w:t>Exercício 0</w:t>
-      </w:r>
-      <w:r>
-        <w:t>4</w:t>
+        <w:t>Exercício 04</w:t>
       </w:r>
     </w:p>
     <w:tbl>
@@ -6095,12 +6055,7 @@
       </w:pPr>
       <w:r>
         <w:tab/>
-      </w:r>
-      <w:r>
-        <w:t>Exercício 0</w:t>
-      </w:r>
-      <w:r>
-        <w:t>5</w:t>
+        <w:t>Exercício 05</w:t>
       </w:r>
       <w:r>
         <w:tab/>
@@ -6254,6 +6209,7 @@
         </w:numPr>
       </w:pPr>
       <w:r>
+        <w:lastRenderedPageBreak/>
         <w:t xml:space="preserve">Resolução do exercício </w:t>
       </w:r>
       <w:r>
@@ -6276,7 +6232,6 @@
         <w:rPr>
           <w:noProof/>
         </w:rPr>
-        <w:lastRenderedPageBreak/>
         <w:drawing>
           <wp:inline distT="0" distB="0" distL="0" distR="0" wp14:anchorId="0F78AABC" wp14:editId="675059D8">
             <wp:extent cx="5335416" cy="3925019"/>
@@ -6323,22 +6278,14 @@
         </w:numPr>
       </w:pPr>
       <w:r>
+        <w:lastRenderedPageBreak/>
         <w:t>Resolução do exercício 0</w:t>
       </w:r>
       <w:r>
         <w:t>2</w:t>
       </w:r>
       <w:r>
-        <w:t xml:space="preserve"> pelo métodO diferenças divididas </w:t>
-      </w:r>
-      <w:r>
-        <w:t>–</w:t>
-      </w:r>
-      <w:r>
-        <w:t xml:space="preserve"> newto</w:t>
-      </w:r>
-      <w:r>
-        <w:t>n</w:t>
+        <w:t xml:space="preserve"> pelo métodO diferenças divididas – newton</w:t>
       </w:r>
     </w:p>
     <w:p>
@@ -6398,7 +6345,6 @@
         </w:numPr>
       </w:pPr>
       <w:r>
-        <w:lastRenderedPageBreak/>
         <w:t>Resolução do exercício 0</w:t>
       </w:r>
       <w:r>
@@ -6471,6 +6417,7 @@
         </w:numPr>
       </w:pPr>
       <w:r>
+        <w:lastRenderedPageBreak/>
         <w:t>Resolução do exercício 0</w:t>
       </w:r>
       <w:r>
@@ -6543,20 +6490,13 @@
         </w:numPr>
       </w:pPr>
       <w:r>
-        <w:lastRenderedPageBreak/>
         <w:t>Resolução do exercício 0</w:t>
       </w:r>
       <w:r>
         <w:t>5</w:t>
       </w:r>
       <w:r>
-        <w:t xml:space="preserve"> pelo métodO diferenças divididas </w:t>
-      </w:r>
-      <w:r>
-        <w:t>–</w:t>
-      </w:r>
-      <w:r>
-        <w:t xml:space="preserve"> newton</w:t>
+        <w:t xml:space="preserve"> pelo métodO diferenças divididas – newton</w:t>
       </w:r>
     </w:p>
     <w:p>
@@ -6608,25 +6548,8 @@
       </w:r>
     </w:p>
     <w:p/>
-    <w:p>
-      <w:pPr>
-        <w:pStyle w:val="Ttulo1"/>
-        <w:ind w:left="360"/>
-      </w:pPr>
-    </w:p>
     <w:p/>
     <w:p/>
-    <w:p/>
-    <w:p/>
-    <w:p/>
-    <w:p/>
-    <w:p/>
-    <w:p/>
-    <w:p/>
-    <w:p/>
-    <w:p/>
-    <w:p/>
-    <w:p/>
     <w:p>
       <w:pPr>
         <w:pStyle w:val="Ttulo1"/>
@@ -6797,17 +6720,51 @@
         </w:rPr>
         <w:t>aprendizagem</w:t>
       </w:r>
+      <w:proofErr w:type="spellEnd"/>
+      <w:r>
+        <w:rPr>
+          <w:lang w:val="en-GB"/>
+        </w:rPr>
+        <w:t xml:space="preserve"> </w:t>
+      </w:r>
       <w:r>
         <w:rPr>
           <w:lang w:val="en-GB"/>
         </w:rPr>
         <w:t>no</w:t>
       </w:r>
+      <w:r>
+        <w:rPr>
+          <w:lang w:val="en-GB"/>
+        </w:rPr>
+        <w:t xml:space="preserve"> </w:t>
+      </w:r>
+      <w:proofErr w:type="spellStart"/>
+      <w:r>
+        <w:rPr>
+          <w:lang w:val="en-GB"/>
+        </w:rPr>
+        <w:t>metodo</w:t>
+      </w:r>
       <w:proofErr w:type="spellEnd"/>
       <w:r>
         <w:rPr>
           <w:lang w:val="en-GB"/>
         </w:rPr>
+        <w:t xml:space="preserve"> de </w:t>
+      </w:r>
+      <w:proofErr w:type="spellStart"/>
+      <w:r>
+        <w:rPr>
+          <w:lang w:val="en-GB"/>
+        </w:rPr>
+        <w:t>diferencias</w:t>
+      </w:r>
+      <w:proofErr w:type="spellEnd"/>
+      <w:r>
+        <w:rPr>
+          <w:lang w:val="en-GB"/>
+        </w:rPr>
         <w:t xml:space="preserve"> </w:t>
       </w:r>
       <w:proofErr w:type="spellStart"/>
@@ -6815,20 +6772,716 @@
         <w:rPr>
           <w:lang w:val="en-GB"/>
         </w:rPr>
-        <w:t>metodo</w:t>
+        <w:t>divididas</w:t>
       </w:r>
       <w:proofErr w:type="spellEnd"/>
       <w:r>
         <w:rPr>
           <w:lang w:val="en-GB"/>
         </w:rPr>
-        <w:t xml:space="preserve"> de </w:t>
+        <w:t xml:space="preserve"> - newton</w:t>
+      </w:r>
+      <w:r>
+        <w:rPr>
+          <w:lang w:val="en-GB"/>
+        </w:rPr>
+        <w:t xml:space="preserve">, </w:t>
       </w:r>
       <w:proofErr w:type="spellStart"/>
       <w:r>
         <w:rPr>
           <w:lang w:val="en-GB"/>
         </w:rPr>
+        <w:t>porém</w:t>
+      </w:r>
+      <w:proofErr w:type="spellEnd"/>
+      <w:r>
+        <w:rPr>
+          <w:lang w:val="en-GB"/>
+        </w:rPr>
+        <w:t xml:space="preserve"> </w:t>
+      </w:r>
+      <w:proofErr w:type="spellStart"/>
+      <w:r>
+        <w:rPr>
+          <w:lang w:val="en-GB"/>
+        </w:rPr>
+        <w:t>ao</w:t>
+      </w:r>
+      <w:proofErr w:type="spellEnd"/>
+      <w:r>
+        <w:rPr>
+          <w:lang w:val="en-GB"/>
+        </w:rPr>
+        <w:t xml:space="preserve"> </w:t>
+      </w:r>
+      <w:proofErr w:type="spellStart"/>
+      <w:r>
+        <w:rPr>
+          <w:lang w:val="en-GB"/>
+        </w:rPr>
+        <w:t>progredir</w:t>
+      </w:r>
+      <w:proofErr w:type="spellEnd"/>
+      <w:r>
+        <w:rPr>
+          <w:lang w:val="en-GB"/>
+        </w:rPr>
+        <w:t xml:space="preserve"> </w:t>
+      </w:r>
+      <w:r>
+        <w:rPr>
+          <w:lang w:val="en-GB"/>
+        </w:rPr>
+        <w:t>n</w:t>
+      </w:r>
+      <w:r>
+        <w:rPr>
+          <w:lang w:val="en-GB"/>
+        </w:rPr>
+        <w:t xml:space="preserve">o </w:t>
+      </w:r>
+      <w:proofErr w:type="spellStart"/>
+      <w:r>
+        <w:rPr>
+          <w:lang w:val="en-GB"/>
+        </w:rPr>
+        <w:t>trabalho</w:t>
+      </w:r>
+      <w:proofErr w:type="spellEnd"/>
+      <w:r>
+        <w:rPr>
+          <w:lang w:val="en-GB"/>
+        </w:rPr>
+        <w:t xml:space="preserve"> </w:t>
+      </w:r>
+      <w:proofErr w:type="spellStart"/>
+      <w:r>
+        <w:rPr>
+          <w:lang w:val="en-GB"/>
+        </w:rPr>
+        <w:t>requer</w:t>
+      </w:r>
+      <w:r>
+        <w:rPr>
+          <w:lang w:val="en-GB"/>
+        </w:rPr>
+        <w:t>iu</w:t>
+      </w:r>
+      <w:proofErr w:type="spellEnd"/>
+      <w:r>
+        <w:rPr>
+          <w:lang w:val="en-GB"/>
+        </w:rPr>
+        <w:t xml:space="preserve"> </w:t>
+      </w:r>
+      <w:proofErr w:type="spellStart"/>
+      <w:r>
+        <w:rPr>
+          <w:lang w:val="en-GB"/>
+        </w:rPr>
+        <w:t>uma</w:t>
+      </w:r>
+      <w:proofErr w:type="spellEnd"/>
+      <w:r>
+        <w:rPr>
+          <w:lang w:val="en-GB"/>
+        </w:rPr>
+        <w:t xml:space="preserve"> </w:t>
+      </w:r>
+      <w:proofErr w:type="spellStart"/>
+      <w:r>
+        <w:rPr>
+          <w:lang w:val="en-GB"/>
+        </w:rPr>
+        <w:t>constante</w:t>
+      </w:r>
+      <w:proofErr w:type="spellEnd"/>
+      <w:r>
+        <w:rPr>
+          <w:lang w:val="en-GB"/>
+        </w:rPr>
+        <w:t xml:space="preserve"> </w:t>
+      </w:r>
+      <w:proofErr w:type="spellStart"/>
+      <w:r>
+        <w:rPr>
+          <w:lang w:val="en-GB"/>
+        </w:rPr>
+        <w:t>pesquisa</w:t>
+      </w:r>
+      <w:proofErr w:type="spellEnd"/>
+      <w:r>
+        <w:rPr>
+          <w:lang w:val="en-GB"/>
+        </w:rPr>
+        <w:t xml:space="preserve"> de material </w:t>
+      </w:r>
+      <w:proofErr w:type="gramStart"/>
+      <w:r>
+        <w:rPr>
+          <w:lang w:val="en-GB"/>
+        </w:rPr>
+        <w:t xml:space="preserve">e </w:t>
+      </w:r>
+      <w:r>
+        <w:rPr>
+          <w:lang w:val="en-GB"/>
+        </w:rPr>
+        <w:t xml:space="preserve"> dados</w:t>
+      </w:r>
+      <w:proofErr w:type="gramEnd"/>
+      <w:r>
+        <w:rPr>
+          <w:lang w:val="en-GB"/>
+        </w:rPr>
+        <w:t xml:space="preserve"> para </w:t>
+      </w:r>
+      <w:proofErr w:type="spellStart"/>
+      <w:r>
+        <w:rPr>
+          <w:lang w:val="en-GB"/>
+        </w:rPr>
+        <w:t>satisfazer</w:t>
+      </w:r>
+      <w:proofErr w:type="spellEnd"/>
+      <w:r>
+        <w:rPr>
+          <w:lang w:val="en-GB"/>
+        </w:rPr>
+        <w:t xml:space="preserve"> as </w:t>
+      </w:r>
+      <w:proofErr w:type="spellStart"/>
+      <w:r>
+        <w:rPr>
+          <w:lang w:val="en-GB"/>
+        </w:rPr>
+        <w:t>dificuldades</w:t>
+      </w:r>
+      <w:proofErr w:type="spellEnd"/>
+      <w:r>
+        <w:rPr>
+          <w:lang w:val="en-GB"/>
+        </w:rPr>
+        <w:t xml:space="preserve"> que </w:t>
+      </w:r>
+      <w:proofErr w:type="spellStart"/>
+      <w:r>
+        <w:rPr>
+          <w:lang w:val="en-GB"/>
+        </w:rPr>
+        <w:t>iam</w:t>
+      </w:r>
+      <w:proofErr w:type="spellEnd"/>
+      <w:r>
+        <w:rPr>
+          <w:lang w:val="en-GB"/>
+        </w:rPr>
+        <w:t xml:space="preserve"> </w:t>
+      </w:r>
+      <w:proofErr w:type="spellStart"/>
+      <w:r>
+        <w:rPr>
+          <w:lang w:val="en-GB"/>
+        </w:rPr>
+        <w:t>aparecendo</w:t>
+      </w:r>
+      <w:proofErr w:type="spellEnd"/>
+      <w:r>
+        <w:rPr>
+          <w:lang w:val="en-GB"/>
+        </w:rPr>
+        <w:t xml:space="preserve">. No </w:t>
+      </w:r>
+      <w:proofErr w:type="spellStart"/>
+      <w:r>
+        <w:rPr>
+          <w:lang w:val="en-GB"/>
+        </w:rPr>
+        <w:t>desenvolvimento</w:t>
+      </w:r>
+      <w:proofErr w:type="spellEnd"/>
+      <w:r>
+        <w:rPr>
+          <w:lang w:val="en-GB"/>
+        </w:rPr>
+        <w:t xml:space="preserve"> d</w:t>
+      </w:r>
+      <w:r>
+        <w:rPr>
+          <w:lang w:val="en-GB"/>
+        </w:rPr>
+        <w:t xml:space="preserve">o </w:t>
+      </w:r>
+      <w:proofErr w:type="spellStart"/>
+      <w:r>
+        <w:rPr>
+          <w:lang w:val="en-GB"/>
+        </w:rPr>
+        <w:t>trabalho</w:t>
+      </w:r>
+      <w:proofErr w:type="spellEnd"/>
+      <w:r>
+        <w:rPr>
+          <w:lang w:val="en-GB"/>
+        </w:rPr>
+        <w:t xml:space="preserve"> </w:t>
+      </w:r>
+      <w:proofErr w:type="spellStart"/>
+      <w:r>
+        <w:rPr>
+          <w:lang w:val="en-GB"/>
+        </w:rPr>
+        <w:t>foi</w:t>
+      </w:r>
+      <w:proofErr w:type="spellEnd"/>
+      <w:r>
+        <w:rPr>
+          <w:lang w:val="en-GB"/>
+        </w:rPr>
+        <w:t xml:space="preserve"> </w:t>
+      </w:r>
+      <w:proofErr w:type="spellStart"/>
+      <w:r>
+        <w:rPr>
+          <w:lang w:val="en-GB"/>
+        </w:rPr>
+        <w:t>ganhando</w:t>
+      </w:r>
+      <w:proofErr w:type="spellEnd"/>
+      <w:r>
+        <w:rPr>
+          <w:lang w:val="en-GB"/>
+        </w:rPr>
+        <w:t xml:space="preserve"> </w:t>
+      </w:r>
+      <w:proofErr w:type="spellStart"/>
+      <w:r>
+        <w:rPr>
+          <w:lang w:val="en-GB"/>
+        </w:rPr>
+        <w:t>ma</w:t>
+      </w:r>
+      <w:r>
+        <w:rPr>
+          <w:lang w:val="en-GB"/>
+        </w:rPr>
+        <w:t>i</w:t>
+      </w:r>
+      <w:r>
+        <w:rPr>
+          <w:lang w:val="en-GB"/>
+        </w:rPr>
+        <w:t>s</w:t>
+      </w:r>
+      <w:proofErr w:type="spellEnd"/>
+      <w:r>
+        <w:rPr>
+          <w:lang w:val="en-GB"/>
+        </w:rPr>
+        <w:t xml:space="preserve"> </w:t>
+      </w:r>
+      <w:proofErr w:type="spellStart"/>
+      <w:r>
+        <w:rPr>
+          <w:lang w:val="en-GB"/>
+        </w:rPr>
+        <w:t>eficiência</w:t>
+      </w:r>
+      <w:proofErr w:type="spellEnd"/>
+      <w:r>
+        <w:rPr>
+          <w:lang w:val="en-GB"/>
+        </w:rPr>
+        <w:t xml:space="preserve"> e </w:t>
+      </w:r>
+      <w:proofErr w:type="spellStart"/>
+      <w:r>
+        <w:rPr>
+          <w:lang w:val="en-GB"/>
+        </w:rPr>
+        <w:t>como</w:t>
+      </w:r>
+      <w:proofErr w:type="spellEnd"/>
+      <w:r>
+        <w:rPr>
+          <w:lang w:val="en-GB"/>
+        </w:rPr>
+        <w:t xml:space="preserve"> </w:t>
+      </w:r>
+      <w:proofErr w:type="spellStart"/>
+      <w:r>
+        <w:rPr>
+          <w:lang w:val="en-GB"/>
+        </w:rPr>
+        <w:t>consequência</w:t>
+      </w:r>
+      <w:proofErr w:type="spellEnd"/>
+      <w:r>
+        <w:rPr>
+          <w:lang w:val="en-GB"/>
+        </w:rPr>
+        <w:t xml:space="preserve">, </w:t>
+      </w:r>
+      <w:proofErr w:type="spellStart"/>
+      <w:r>
+        <w:rPr>
+          <w:lang w:val="en-GB"/>
+        </w:rPr>
+        <w:t>foi</w:t>
+      </w:r>
+      <w:proofErr w:type="spellEnd"/>
+      <w:r>
+        <w:rPr>
+          <w:lang w:val="en-GB"/>
+        </w:rPr>
+        <w:t xml:space="preserve"> </w:t>
+      </w:r>
+      <w:proofErr w:type="spellStart"/>
+      <w:r>
+        <w:rPr>
+          <w:lang w:val="en-GB"/>
+        </w:rPr>
+        <w:t>necessário</w:t>
+      </w:r>
+      <w:proofErr w:type="spellEnd"/>
+      <w:r>
+        <w:rPr>
+          <w:lang w:val="en-GB"/>
+        </w:rPr>
+        <w:t xml:space="preserve"> </w:t>
+      </w:r>
+      <w:proofErr w:type="spellStart"/>
+      <w:r>
+        <w:rPr>
+          <w:lang w:val="en-GB"/>
+        </w:rPr>
+        <w:t>buscar</w:t>
+      </w:r>
+      <w:proofErr w:type="spellEnd"/>
+      <w:r>
+        <w:rPr>
+          <w:lang w:val="en-GB"/>
+        </w:rPr>
+        <w:t xml:space="preserve"> </w:t>
+      </w:r>
+      <w:proofErr w:type="spellStart"/>
+      <w:r>
+        <w:rPr>
+          <w:lang w:val="en-GB"/>
+        </w:rPr>
+        <w:t>mais</w:t>
+      </w:r>
+      <w:proofErr w:type="spellEnd"/>
+      <w:r>
+        <w:rPr>
+          <w:lang w:val="en-GB"/>
+        </w:rPr>
+        <w:t xml:space="preserve"> </w:t>
+      </w:r>
+      <w:proofErr w:type="spellStart"/>
+      <w:r>
+        <w:rPr>
+          <w:lang w:val="en-GB"/>
+        </w:rPr>
+        <w:t>informações</w:t>
+      </w:r>
+      <w:proofErr w:type="spellEnd"/>
+      <w:r>
+        <w:rPr>
+          <w:lang w:val="en-GB"/>
+        </w:rPr>
+        <w:t>.</w:t>
+      </w:r>
+      <w:r>
+        <w:rPr>
+          <w:lang w:val="en-GB"/>
+        </w:rPr>
+        <w:t xml:space="preserve"> </w:t>
+      </w:r>
+      <w:proofErr w:type="spellStart"/>
+      <w:r>
+        <w:rPr>
+          <w:lang w:val="en-GB"/>
+        </w:rPr>
+        <w:t>Foi</w:t>
+      </w:r>
+      <w:proofErr w:type="spellEnd"/>
+      <w:r>
+        <w:rPr>
+          <w:lang w:val="en-GB"/>
+        </w:rPr>
+        <w:t xml:space="preserve"> </w:t>
+      </w:r>
+      <w:proofErr w:type="spellStart"/>
+      <w:r>
+        <w:rPr>
+          <w:lang w:val="en-GB"/>
+        </w:rPr>
+        <w:t>muito</w:t>
+      </w:r>
+      <w:proofErr w:type="spellEnd"/>
+      <w:r>
+        <w:rPr>
+          <w:lang w:val="en-GB"/>
+        </w:rPr>
+        <w:t xml:space="preserve"> </w:t>
+      </w:r>
+      <w:proofErr w:type="spellStart"/>
+      <w:r>
+        <w:rPr>
+          <w:lang w:val="en-GB"/>
+        </w:rPr>
+        <w:t>satisfatório</w:t>
+      </w:r>
+      <w:proofErr w:type="spellEnd"/>
+      <w:r>
+        <w:rPr>
+          <w:lang w:val="en-GB"/>
+        </w:rPr>
+        <w:t xml:space="preserve"> </w:t>
+      </w:r>
+      <w:proofErr w:type="spellStart"/>
+      <w:r>
+        <w:rPr>
+          <w:lang w:val="en-GB"/>
+        </w:rPr>
+        <w:t>este</w:t>
+      </w:r>
+      <w:proofErr w:type="spellEnd"/>
+      <w:r>
+        <w:rPr>
+          <w:lang w:val="en-GB"/>
+        </w:rPr>
+        <w:t xml:space="preserve"> </w:t>
+      </w:r>
+      <w:proofErr w:type="spellStart"/>
+      <w:r>
+        <w:rPr>
+          <w:lang w:val="en-GB"/>
+        </w:rPr>
+        <w:t>trabalho</w:t>
+      </w:r>
+      <w:proofErr w:type="spellEnd"/>
+      <w:r>
+        <w:rPr>
+          <w:lang w:val="en-GB"/>
+        </w:rPr>
+        <w:t xml:space="preserve">, </w:t>
+      </w:r>
+      <w:proofErr w:type="spellStart"/>
+      <w:r>
+        <w:rPr>
+          <w:lang w:val="en-GB"/>
+        </w:rPr>
+        <w:t>porque</w:t>
+      </w:r>
+      <w:proofErr w:type="spellEnd"/>
+      <w:r>
+        <w:rPr>
+          <w:lang w:val="en-GB"/>
+        </w:rPr>
+        <w:t xml:space="preserve"> </w:t>
+      </w:r>
+      <w:proofErr w:type="spellStart"/>
+      <w:r>
+        <w:rPr>
+          <w:lang w:val="en-GB"/>
+        </w:rPr>
+        <w:t>requeriu</w:t>
+      </w:r>
+      <w:proofErr w:type="spellEnd"/>
+      <w:r>
+        <w:rPr>
+          <w:lang w:val="en-GB"/>
+        </w:rPr>
+        <w:t xml:space="preserve"> </w:t>
+      </w:r>
+      <w:proofErr w:type="spellStart"/>
+      <w:r>
+        <w:rPr>
+          <w:lang w:val="en-GB"/>
+        </w:rPr>
+        <w:t>muita</w:t>
+      </w:r>
+      <w:proofErr w:type="spellEnd"/>
+      <w:r>
+        <w:rPr>
+          <w:lang w:val="en-GB"/>
+        </w:rPr>
+        <w:t xml:space="preserve"> </w:t>
+      </w:r>
+      <w:proofErr w:type="spellStart"/>
+      <w:proofErr w:type="gramStart"/>
+      <w:r>
+        <w:rPr>
+          <w:lang w:val="en-GB"/>
+        </w:rPr>
+        <w:t>pesquisa</w:t>
+      </w:r>
+      <w:proofErr w:type="spellEnd"/>
+      <w:r>
+        <w:rPr>
+          <w:lang w:val="en-GB"/>
+        </w:rPr>
+        <w:t xml:space="preserve"> </w:t>
+      </w:r>
+      <w:r>
+        <w:rPr>
+          <w:lang w:val="en-GB"/>
+        </w:rPr>
+        <w:t xml:space="preserve"> </w:t>
+      </w:r>
+      <w:r>
+        <w:rPr>
+          <w:lang w:val="en-GB"/>
+        </w:rPr>
+        <w:t>O</w:t>
+      </w:r>
+      <w:proofErr w:type="gramEnd"/>
+      <w:r>
+        <w:rPr>
+          <w:lang w:val="en-GB"/>
+        </w:rPr>
+        <w:t xml:space="preserve"> </w:t>
+      </w:r>
+      <w:proofErr w:type="spellStart"/>
+      <w:r>
+        <w:rPr>
+          <w:lang w:val="en-GB"/>
+        </w:rPr>
+        <w:t>código</w:t>
+      </w:r>
+      <w:proofErr w:type="spellEnd"/>
+      <w:r>
+        <w:rPr>
+          <w:lang w:val="en-GB"/>
+        </w:rPr>
+        <w:t xml:space="preserve"> </w:t>
+      </w:r>
+      <w:proofErr w:type="spellStart"/>
+      <w:r>
+        <w:rPr>
+          <w:lang w:val="en-GB"/>
+        </w:rPr>
+        <w:t>está</w:t>
+      </w:r>
+      <w:proofErr w:type="spellEnd"/>
+      <w:r>
+        <w:rPr>
+          <w:lang w:val="en-GB"/>
+        </w:rPr>
+        <w:t xml:space="preserve"> </w:t>
+      </w:r>
+      <w:proofErr w:type="spellStart"/>
+      <w:r>
+        <w:rPr>
+          <w:lang w:val="en-GB"/>
+        </w:rPr>
+        <w:t>todo</w:t>
+      </w:r>
+      <w:proofErr w:type="spellEnd"/>
+      <w:r>
+        <w:rPr>
+          <w:lang w:val="en-GB"/>
+        </w:rPr>
+        <w:t xml:space="preserve"> </w:t>
+      </w:r>
+      <w:proofErr w:type="spellStart"/>
+      <w:r>
+        <w:rPr>
+          <w:lang w:val="en-GB"/>
+        </w:rPr>
+        <w:t>explicado</w:t>
+      </w:r>
+      <w:proofErr w:type="spellEnd"/>
+      <w:r>
+        <w:rPr>
+          <w:lang w:val="en-GB"/>
+        </w:rPr>
+        <w:t xml:space="preserve"> </w:t>
+      </w:r>
+      <w:proofErr w:type="spellStart"/>
+      <w:r>
+        <w:rPr>
+          <w:lang w:val="en-GB"/>
+        </w:rPr>
+        <w:t>em</w:t>
+      </w:r>
+      <w:proofErr w:type="spellEnd"/>
+      <w:r>
+        <w:rPr>
+          <w:lang w:val="en-GB"/>
+        </w:rPr>
+        <w:t xml:space="preserve"> forma de </w:t>
+      </w:r>
+      <w:proofErr w:type="spellStart"/>
+      <w:r>
+        <w:rPr>
+          <w:lang w:val="en-GB"/>
+        </w:rPr>
+        <w:t>comentário</w:t>
+      </w:r>
+      <w:proofErr w:type="spellEnd"/>
+      <w:r>
+        <w:rPr>
+          <w:lang w:val="en-GB"/>
+        </w:rPr>
+        <w:t>.</w:t>
+      </w:r>
+      <w:r>
+        <w:rPr>
+          <w:lang w:val="en-GB"/>
+        </w:rPr>
+        <w:t xml:space="preserve"> </w:t>
+      </w:r>
+      <w:proofErr w:type="spellStart"/>
+      <w:r>
+        <w:rPr>
+          <w:lang w:val="en-GB"/>
+        </w:rPr>
+        <w:t>Contudo</w:t>
+      </w:r>
+      <w:proofErr w:type="spellEnd"/>
+      <w:r>
+        <w:rPr>
+          <w:lang w:val="en-GB"/>
+        </w:rPr>
+        <w:t xml:space="preserve">, o </w:t>
+      </w:r>
+      <w:proofErr w:type="spellStart"/>
+      <w:r>
+        <w:rPr>
+          <w:lang w:val="en-GB"/>
+        </w:rPr>
+        <w:t>básico</w:t>
+      </w:r>
+      <w:proofErr w:type="spellEnd"/>
+      <w:r>
+        <w:rPr>
+          <w:lang w:val="en-GB"/>
+        </w:rPr>
+        <w:t xml:space="preserve"> do </w:t>
+      </w:r>
+      <w:proofErr w:type="spellStart"/>
+      <w:r>
+        <w:rPr>
+          <w:lang w:val="en-GB"/>
+        </w:rPr>
+        <w:t>Metodo</w:t>
+      </w:r>
+      <w:proofErr w:type="spellEnd"/>
+      <w:r>
+        <w:rPr>
+          <w:lang w:val="en-GB"/>
+        </w:rPr>
+        <w:t xml:space="preserve"> </w:t>
+      </w:r>
+      <w:proofErr w:type="spellStart"/>
+      <w:r>
+        <w:rPr>
+          <w:lang w:val="en-GB"/>
+        </w:rPr>
         <w:t>diferencias</w:t>
       </w:r>
       <w:proofErr w:type="spellEnd"/>
@@ -6850,20 +7503,14 @@
         <w:rPr>
           <w:lang w:val="en-GB"/>
         </w:rPr>
-        <w:t xml:space="preserve"> - newton</w:t>
-      </w:r>
-      <w:r>
-        <w:rPr>
-          <w:lang w:val="en-GB"/>
-        </w:rPr>
-        <w:t xml:space="preserve">, </w:t>
+        <w:t xml:space="preserve"> </w:t>
       </w:r>
       <w:proofErr w:type="spellStart"/>
       <w:r>
         <w:rPr>
           <w:lang w:val="en-GB"/>
         </w:rPr>
-        <w:t>porém</w:t>
+        <w:t>ficou</w:t>
       </w:r>
       <w:proofErr w:type="spellEnd"/>
       <w:r>
@@ -6872,43 +7519,53 @@
         </w:rPr>
         <w:t xml:space="preserve"> </w:t>
       </w:r>
-      <w:r>
-        <w:rPr>
-          <w:lang w:val="en-GB"/>
-        </w:rPr>
-        <w:t xml:space="preserve">ao </w:t>
-      </w:r>
       <w:proofErr w:type="spellStart"/>
       <w:r>
         <w:rPr>
           <w:lang w:val="en-GB"/>
         </w:rPr>
-        <w:t>progredir</w:t>
+        <w:t>aprendido</w:t>
       </w:r>
       <w:proofErr w:type="spellEnd"/>
       <w:r>
         <w:rPr>
           <w:lang w:val="en-GB"/>
         </w:rPr>
+        <w:t xml:space="preserve"> e </w:t>
+      </w:r>
+      <w:proofErr w:type="spellStart"/>
+      <w:r>
+        <w:rPr>
+          <w:lang w:val="en-GB"/>
+        </w:rPr>
+        <w:t>aplicado</w:t>
+      </w:r>
+      <w:proofErr w:type="spellEnd"/>
+      <w:r>
+        <w:rPr>
+          <w:lang w:val="en-GB"/>
+        </w:rPr>
         <w:t xml:space="preserve"> </w:t>
       </w:r>
-      <w:r>
-        <w:rPr>
-          <w:lang w:val="en-GB"/>
-        </w:rPr>
-        <w:t>n</w:t>
-      </w:r>
-      <w:r>
-        <w:rPr>
-          <w:lang w:val="en-GB"/>
-        </w:rPr>
-        <w:t xml:space="preserve">o </w:t>
-      </w:r>
       <w:proofErr w:type="spellStart"/>
       <w:r>
         <w:rPr>
           <w:lang w:val="en-GB"/>
         </w:rPr>
+        <w:t>neste</w:t>
+      </w:r>
+      <w:proofErr w:type="spellEnd"/>
+      <w:r>
+        <w:rPr>
+          <w:lang w:val="en-GB"/>
+        </w:rPr>
+        <w:t xml:space="preserve"> </w:t>
+      </w:r>
+      <w:proofErr w:type="spellStart"/>
+      <w:r>
+        <w:rPr>
+          <w:lang w:val="en-GB"/>
+        </w:rPr>
         <w:t>trabalho</w:t>
       </w:r>
       <w:proofErr w:type="spellEnd"/>
@@ -6916,741 +7573,10 @@
         <w:rPr>
           <w:lang w:val="en-GB"/>
         </w:rPr>
-        <w:t xml:space="preserve"> </w:t>
-      </w:r>
-      <w:proofErr w:type="spellStart"/>
-      <w:r>
-        <w:rPr>
-          <w:lang w:val="en-GB"/>
-        </w:rPr>
-        <w:t>requer</w:t>
-      </w:r>
-      <w:r>
-        <w:rPr>
-          <w:lang w:val="en-GB"/>
-        </w:rPr>
-        <w:t>iu</w:t>
-      </w:r>
-      <w:proofErr w:type="spellEnd"/>
-      <w:r>
-        <w:rPr>
-          <w:lang w:val="en-GB"/>
-        </w:rPr>
-        <w:t xml:space="preserve"> </w:t>
-      </w:r>
-      <w:proofErr w:type="spellStart"/>
-      <w:r>
-        <w:rPr>
-          <w:lang w:val="en-GB"/>
-        </w:rPr>
-        <w:t>uma</w:t>
-      </w:r>
-      <w:proofErr w:type="spellEnd"/>
-      <w:r>
-        <w:rPr>
-          <w:lang w:val="en-GB"/>
-        </w:rPr>
-        <w:t xml:space="preserve"> </w:t>
-      </w:r>
-      <w:proofErr w:type="spellStart"/>
-      <w:r>
-        <w:rPr>
-          <w:lang w:val="en-GB"/>
-        </w:rPr>
-        <w:t>constante</w:t>
-      </w:r>
-      <w:proofErr w:type="spellEnd"/>
-      <w:r>
-        <w:rPr>
-          <w:lang w:val="en-GB"/>
-        </w:rPr>
-        <w:t xml:space="preserve"> </w:t>
-      </w:r>
-      <w:proofErr w:type="spellStart"/>
-      <w:r>
-        <w:rPr>
-          <w:lang w:val="en-GB"/>
-        </w:rPr>
-        <w:t>pesquisa</w:t>
-      </w:r>
-      <w:proofErr w:type="spellEnd"/>
-      <w:r>
-        <w:rPr>
-          <w:lang w:val="en-GB"/>
-        </w:rPr>
-        <w:t xml:space="preserve"> de material e </w:t>
-      </w:r>
-      <w:proofErr w:type="spellStart"/>
-      <w:r>
-        <w:rPr>
-          <w:lang w:val="en-GB"/>
-        </w:rPr>
-        <w:t>funções</w:t>
-      </w:r>
-      <w:proofErr w:type="spellEnd"/>
-      <w:r>
-        <w:rPr>
-          <w:lang w:val="en-GB"/>
-        </w:rPr>
-        <w:t xml:space="preserve"> para </w:t>
-      </w:r>
-      <w:proofErr w:type="spellStart"/>
-      <w:r>
-        <w:rPr>
-          <w:lang w:val="en-GB"/>
-        </w:rPr>
-        <w:t>satisfazer</w:t>
-      </w:r>
-      <w:proofErr w:type="spellEnd"/>
-      <w:r>
-        <w:rPr>
-          <w:lang w:val="en-GB"/>
-        </w:rPr>
-        <w:t xml:space="preserve"> as </w:t>
-      </w:r>
-      <w:proofErr w:type="spellStart"/>
-      <w:r>
-        <w:rPr>
-          <w:lang w:val="en-GB"/>
-        </w:rPr>
-        <w:t>dificuldades</w:t>
-      </w:r>
-      <w:proofErr w:type="spellEnd"/>
-      <w:r>
-        <w:rPr>
-          <w:lang w:val="en-GB"/>
-        </w:rPr>
-        <w:t xml:space="preserve"> que </w:t>
-      </w:r>
-      <w:proofErr w:type="spellStart"/>
-      <w:r>
-        <w:rPr>
-          <w:lang w:val="en-GB"/>
-        </w:rPr>
-        <w:t>iam</w:t>
-      </w:r>
-      <w:proofErr w:type="spellEnd"/>
-      <w:r>
-        <w:rPr>
-          <w:lang w:val="en-GB"/>
-        </w:rPr>
-        <w:t xml:space="preserve"> </w:t>
-      </w:r>
-      <w:proofErr w:type="spellStart"/>
-      <w:r>
-        <w:rPr>
-          <w:lang w:val="en-GB"/>
-        </w:rPr>
-        <w:t>aparecendo</w:t>
-      </w:r>
-      <w:proofErr w:type="spellEnd"/>
-      <w:r>
-        <w:rPr>
-          <w:lang w:val="en-GB"/>
-        </w:rPr>
-        <w:t xml:space="preserve">. No </w:t>
-      </w:r>
-      <w:proofErr w:type="spellStart"/>
-      <w:r>
-        <w:rPr>
-          <w:lang w:val="en-GB"/>
-        </w:rPr>
-        <w:t>desenvolvimento</w:t>
-      </w:r>
-      <w:proofErr w:type="spellEnd"/>
-      <w:r>
-        <w:rPr>
-          <w:lang w:val="en-GB"/>
-        </w:rPr>
-        <w:t xml:space="preserve"> d</w:t>
-      </w:r>
-      <w:r>
-        <w:rPr>
-          <w:lang w:val="en-GB"/>
-        </w:rPr>
-        <w:t xml:space="preserve">o </w:t>
-      </w:r>
-      <w:proofErr w:type="spellStart"/>
-      <w:r>
-        <w:rPr>
-          <w:lang w:val="en-GB"/>
-        </w:rPr>
-        <w:t>trabalho</w:t>
-      </w:r>
-      <w:proofErr w:type="spellEnd"/>
-      <w:r>
-        <w:rPr>
-          <w:lang w:val="en-GB"/>
-        </w:rPr>
-        <w:t xml:space="preserve"> </w:t>
-      </w:r>
-      <w:proofErr w:type="spellStart"/>
-      <w:r>
-        <w:rPr>
-          <w:lang w:val="en-GB"/>
-        </w:rPr>
-        <w:t>foi</w:t>
-      </w:r>
-      <w:proofErr w:type="spellEnd"/>
-      <w:r>
-        <w:rPr>
-          <w:lang w:val="en-GB"/>
-        </w:rPr>
-        <w:t xml:space="preserve"> </w:t>
-      </w:r>
-      <w:proofErr w:type="spellStart"/>
-      <w:r>
-        <w:rPr>
-          <w:lang w:val="en-GB"/>
-        </w:rPr>
-        <w:t>ganhando</w:t>
-      </w:r>
-      <w:proofErr w:type="spellEnd"/>
-      <w:r>
-        <w:rPr>
-          <w:lang w:val="en-GB"/>
-        </w:rPr>
-        <w:t xml:space="preserve"> </w:t>
-      </w:r>
-      <w:proofErr w:type="spellStart"/>
-      <w:r>
-        <w:rPr>
-          <w:lang w:val="en-GB"/>
-        </w:rPr>
-        <w:t>ma</w:t>
-      </w:r>
-      <w:r>
-        <w:rPr>
-          <w:lang w:val="en-GB"/>
-        </w:rPr>
-        <w:t>i</w:t>
-      </w:r>
-      <w:r>
-        <w:rPr>
-          <w:lang w:val="en-GB"/>
-        </w:rPr>
-        <w:t>s</w:t>
-      </w:r>
-      <w:proofErr w:type="spellEnd"/>
-      <w:r>
-        <w:rPr>
-          <w:lang w:val="en-GB"/>
-        </w:rPr>
-        <w:t xml:space="preserve"> </w:t>
-      </w:r>
-      <w:proofErr w:type="spellStart"/>
-      <w:r>
-        <w:rPr>
-          <w:lang w:val="en-GB"/>
-        </w:rPr>
-        <w:t>eficiência</w:t>
-      </w:r>
-      <w:proofErr w:type="spellEnd"/>
-      <w:r>
-        <w:rPr>
-          <w:lang w:val="en-GB"/>
-        </w:rPr>
-        <w:t xml:space="preserve"> e </w:t>
-      </w:r>
-      <w:proofErr w:type="spellStart"/>
-      <w:r>
-        <w:rPr>
-          <w:lang w:val="en-GB"/>
-        </w:rPr>
-        <w:t>como</w:t>
-      </w:r>
-      <w:proofErr w:type="spellEnd"/>
-      <w:r>
-        <w:rPr>
-          <w:lang w:val="en-GB"/>
-        </w:rPr>
-        <w:t xml:space="preserve"> </w:t>
-      </w:r>
-      <w:proofErr w:type="spellStart"/>
-      <w:r>
-        <w:rPr>
-          <w:lang w:val="en-GB"/>
-        </w:rPr>
-        <w:t>consequência</w:t>
-      </w:r>
-      <w:proofErr w:type="spellEnd"/>
-      <w:r>
-        <w:rPr>
-          <w:lang w:val="en-GB"/>
-        </w:rPr>
-        <w:t xml:space="preserve">, </w:t>
-      </w:r>
-      <w:proofErr w:type="spellStart"/>
-      <w:r>
-        <w:rPr>
-          <w:lang w:val="en-GB"/>
-        </w:rPr>
-        <w:t>foi</w:t>
-      </w:r>
-      <w:proofErr w:type="spellEnd"/>
-      <w:r>
-        <w:rPr>
-          <w:lang w:val="en-GB"/>
-        </w:rPr>
-        <w:t xml:space="preserve"> </w:t>
-      </w:r>
-      <w:proofErr w:type="spellStart"/>
-      <w:r>
-        <w:rPr>
-          <w:lang w:val="en-GB"/>
-        </w:rPr>
-        <w:t>necessário</w:t>
-      </w:r>
-      <w:proofErr w:type="spellEnd"/>
-      <w:r>
-        <w:rPr>
-          <w:lang w:val="en-GB"/>
-        </w:rPr>
-        <w:t xml:space="preserve"> </w:t>
-      </w:r>
-      <w:proofErr w:type="spellStart"/>
-      <w:r>
-        <w:rPr>
-          <w:lang w:val="en-GB"/>
-        </w:rPr>
-        <w:t>buscar</w:t>
-      </w:r>
-      <w:proofErr w:type="spellEnd"/>
-      <w:r>
-        <w:rPr>
-          <w:lang w:val="en-GB"/>
-        </w:rPr>
-        <w:t xml:space="preserve"> </w:t>
-      </w:r>
-      <w:proofErr w:type="spellStart"/>
-      <w:r>
-        <w:rPr>
-          <w:lang w:val="en-GB"/>
-        </w:rPr>
-        <w:t>mais</w:t>
-      </w:r>
-      <w:proofErr w:type="spellEnd"/>
-      <w:r>
-        <w:rPr>
-          <w:lang w:val="en-GB"/>
-        </w:rPr>
-        <w:t xml:space="preserve"> </w:t>
-      </w:r>
-      <w:proofErr w:type="spellStart"/>
-      <w:r>
-        <w:rPr>
-          <w:lang w:val="en-GB"/>
-        </w:rPr>
-        <w:t>informações</w:t>
-      </w:r>
-      <w:proofErr w:type="spellEnd"/>
-      <w:r>
-        <w:rPr>
-          <w:lang w:val="en-GB"/>
-        </w:rPr>
         <w:t>.</w:t>
       </w:r>
-      <w:r>
-        <w:rPr>
-          <w:lang w:val="en-GB"/>
-        </w:rPr>
-        <w:t xml:space="preserve"> </w:t>
-      </w:r>
-    </w:p>
-    <w:p>
-      <w:pPr>
-        <w:jc w:val="both"/>
-        <w:rPr>
-          <w:lang w:val="en-GB"/>
-        </w:rPr>
-      </w:pPr>
-      <w:proofErr w:type="spellStart"/>
-      <w:r>
-        <w:rPr>
-          <w:lang w:val="en-GB"/>
-        </w:rPr>
-        <w:t>Foi</w:t>
-      </w:r>
-      <w:proofErr w:type="spellEnd"/>
-      <w:r>
-        <w:rPr>
-          <w:lang w:val="en-GB"/>
-        </w:rPr>
-        <w:t xml:space="preserve"> </w:t>
-      </w:r>
-      <w:proofErr w:type="spellStart"/>
-      <w:r>
-        <w:rPr>
-          <w:lang w:val="en-GB"/>
-        </w:rPr>
-        <w:t>muito</w:t>
-      </w:r>
-      <w:proofErr w:type="spellEnd"/>
-      <w:r>
-        <w:rPr>
-          <w:lang w:val="en-GB"/>
-        </w:rPr>
-        <w:t xml:space="preserve"> </w:t>
-      </w:r>
-      <w:proofErr w:type="spellStart"/>
-      <w:r>
-        <w:rPr>
-          <w:lang w:val="en-GB"/>
-        </w:rPr>
-        <w:t>muito</w:t>
-      </w:r>
-      <w:proofErr w:type="spellEnd"/>
-      <w:r>
-        <w:rPr>
-          <w:lang w:val="en-GB"/>
-        </w:rPr>
-        <w:t xml:space="preserve"> </w:t>
-      </w:r>
-      <w:proofErr w:type="spellStart"/>
-      <w:r>
-        <w:rPr>
-          <w:lang w:val="en-GB"/>
-        </w:rPr>
-        <w:t>satisfatório</w:t>
-      </w:r>
-      <w:proofErr w:type="spellEnd"/>
-      <w:r>
-        <w:rPr>
-          <w:lang w:val="en-GB"/>
-        </w:rPr>
-        <w:t xml:space="preserve"> </w:t>
-      </w:r>
-      <w:proofErr w:type="spellStart"/>
-      <w:r>
-        <w:rPr>
-          <w:lang w:val="en-GB"/>
-        </w:rPr>
-        <w:t>este</w:t>
-      </w:r>
-      <w:proofErr w:type="spellEnd"/>
-      <w:r>
-        <w:rPr>
-          <w:lang w:val="en-GB"/>
-        </w:rPr>
-        <w:t xml:space="preserve"> </w:t>
-      </w:r>
-      <w:proofErr w:type="spellStart"/>
-      <w:r>
-        <w:rPr>
-          <w:lang w:val="en-GB"/>
-        </w:rPr>
-        <w:t>trabalho</w:t>
-      </w:r>
-      <w:proofErr w:type="spellEnd"/>
-      <w:r>
-        <w:rPr>
-          <w:lang w:val="en-GB"/>
-        </w:rPr>
-        <w:t xml:space="preserve">, </w:t>
-      </w:r>
-      <w:proofErr w:type="spellStart"/>
-      <w:r>
-        <w:rPr>
-          <w:lang w:val="en-GB"/>
-        </w:rPr>
-        <w:t>porque</w:t>
-      </w:r>
-      <w:proofErr w:type="spellEnd"/>
-      <w:r>
-        <w:rPr>
-          <w:lang w:val="en-GB"/>
-        </w:rPr>
-        <w:t xml:space="preserve"> </w:t>
-      </w:r>
-      <w:proofErr w:type="spellStart"/>
-      <w:r>
-        <w:rPr>
-          <w:lang w:val="en-GB"/>
-        </w:rPr>
-        <w:t>requeriu</w:t>
-      </w:r>
-      <w:proofErr w:type="spellEnd"/>
-      <w:r>
-        <w:rPr>
-          <w:lang w:val="en-GB"/>
-        </w:rPr>
-        <w:t xml:space="preserve"> </w:t>
-      </w:r>
-      <w:proofErr w:type="spellStart"/>
-      <w:r>
-        <w:rPr>
-          <w:lang w:val="en-GB"/>
-        </w:rPr>
-        <w:t>muita</w:t>
-      </w:r>
-      <w:proofErr w:type="spellEnd"/>
-      <w:r>
-        <w:rPr>
-          <w:lang w:val="en-GB"/>
-        </w:rPr>
-        <w:t xml:space="preserve"> </w:t>
-      </w:r>
-      <w:proofErr w:type="spellStart"/>
-      <w:r>
-        <w:rPr>
-          <w:lang w:val="en-GB"/>
-        </w:rPr>
-        <w:t>pesquisa</w:t>
-      </w:r>
-      <w:proofErr w:type="spellEnd"/>
-      <w:r>
-        <w:rPr>
-          <w:lang w:val="en-GB"/>
-        </w:rPr>
-        <w:t xml:space="preserve"> </w:t>
-      </w:r>
-    </w:p>
-    <w:p>
-      <w:pPr>
-        <w:jc w:val="both"/>
-        <w:rPr>
-          <w:lang w:val="en-GB"/>
-        </w:rPr>
-      </w:pPr>
-      <w:r>
-        <w:rPr>
-          <w:lang w:val="en-GB"/>
-        </w:rPr>
-        <w:t xml:space="preserve">O </w:t>
-      </w:r>
-      <w:proofErr w:type="spellStart"/>
-      <w:r>
-        <w:rPr>
-          <w:lang w:val="en-GB"/>
-        </w:rPr>
-        <w:t>código</w:t>
-      </w:r>
-      <w:proofErr w:type="spellEnd"/>
-      <w:r>
-        <w:rPr>
-          <w:lang w:val="en-GB"/>
-        </w:rPr>
-        <w:t xml:space="preserve"> </w:t>
-      </w:r>
-      <w:proofErr w:type="spellStart"/>
-      <w:r>
-        <w:rPr>
-          <w:lang w:val="en-GB"/>
-        </w:rPr>
-        <w:t>está</w:t>
-      </w:r>
-      <w:proofErr w:type="spellEnd"/>
-      <w:r>
-        <w:rPr>
-          <w:lang w:val="en-GB"/>
-        </w:rPr>
-        <w:t xml:space="preserve"> </w:t>
-      </w:r>
-      <w:proofErr w:type="spellStart"/>
-      <w:r>
-        <w:rPr>
-          <w:lang w:val="en-GB"/>
-        </w:rPr>
-        <w:t>todo</w:t>
-      </w:r>
-      <w:proofErr w:type="spellEnd"/>
-      <w:r>
-        <w:rPr>
-          <w:lang w:val="en-GB"/>
-        </w:rPr>
-        <w:t xml:space="preserve"> </w:t>
-      </w:r>
-      <w:proofErr w:type="spellStart"/>
-      <w:r>
-        <w:rPr>
-          <w:lang w:val="en-GB"/>
-        </w:rPr>
-        <w:t>explicado</w:t>
-      </w:r>
-      <w:proofErr w:type="spellEnd"/>
-      <w:r>
-        <w:rPr>
-          <w:lang w:val="en-GB"/>
-        </w:rPr>
-        <w:t xml:space="preserve"> </w:t>
-      </w:r>
-      <w:proofErr w:type="spellStart"/>
-      <w:r>
-        <w:rPr>
-          <w:lang w:val="en-GB"/>
-        </w:rPr>
-        <w:t>em</w:t>
-      </w:r>
-      <w:proofErr w:type="spellEnd"/>
-      <w:r>
-        <w:rPr>
-          <w:lang w:val="en-GB"/>
-        </w:rPr>
-        <w:t xml:space="preserve"> forma de </w:t>
-      </w:r>
-      <w:proofErr w:type="spellStart"/>
-      <w:r>
-        <w:rPr>
-          <w:lang w:val="en-GB"/>
-        </w:rPr>
-        <w:t>comentário</w:t>
-      </w:r>
-      <w:proofErr w:type="spellEnd"/>
-      <w:r>
-        <w:rPr>
-          <w:lang w:val="en-GB"/>
-        </w:rPr>
-        <w:t>.</w:t>
-      </w:r>
-    </w:p>
-    <w:p>
-      <w:pPr>
-        <w:jc w:val="both"/>
-        <w:rPr>
-          <w:lang w:val="en-GB"/>
-        </w:rPr>
-      </w:pPr>
-      <w:proofErr w:type="spellStart"/>
-      <w:r>
-        <w:rPr>
-          <w:lang w:val="en-GB"/>
-        </w:rPr>
-        <w:t>Contudo</w:t>
-      </w:r>
-      <w:proofErr w:type="spellEnd"/>
-      <w:r>
-        <w:rPr>
-          <w:lang w:val="en-GB"/>
-        </w:rPr>
-        <w:t xml:space="preserve">, o </w:t>
-      </w:r>
-      <w:proofErr w:type="spellStart"/>
-      <w:r>
-        <w:rPr>
-          <w:lang w:val="en-GB"/>
-        </w:rPr>
-        <w:t>básico</w:t>
-      </w:r>
-      <w:proofErr w:type="spellEnd"/>
-      <w:r>
-        <w:rPr>
-          <w:lang w:val="en-GB"/>
-        </w:rPr>
-        <w:t xml:space="preserve"> do </w:t>
-      </w:r>
-      <w:proofErr w:type="spellStart"/>
-      <w:r>
-        <w:rPr>
-          <w:lang w:val="en-GB"/>
-        </w:rPr>
-        <w:t>Metodo</w:t>
-      </w:r>
-      <w:proofErr w:type="spellEnd"/>
-      <w:r>
-        <w:rPr>
-          <w:lang w:val="en-GB"/>
-        </w:rPr>
-        <w:t xml:space="preserve"> </w:t>
-      </w:r>
-      <w:proofErr w:type="spellStart"/>
-      <w:r>
-        <w:rPr>
-          <w:lang w:val="en-GB"/>
-        </w:rPr>
-        <w:t>diferencias</w:t>
-      </w:r>
-      <w:proofErr w:type="spellEnd"/>
-      <w:r>
-        <w:rPr>
-          <w:lang w:val="en-GB"/>
-        </w:rPr>
-        <w:t xml:space="preserve"> </w:t>
-      </w:r>
-      <w:proofErr w:type="spellStart"/>
-      <w:r>
-        <w:rPr>
-          <w:lang w:val="en-GB"/>
-        </w:rPr>
-        <w:t>divididas</w:t>
-      </w:r>
-      <w:proofErr w:type="spellEnd"/>
-      <w:r>
-        <w:rPr>
-          <w:lang w:val="en-GB"/>
-        </w:rPr>
-        <w:t xml:space="preserve"> </w:t>
-      </w:r>
-      <w:proofErr w:type="spellStart"/>
-      <w:r>
-        <w:rPr>
-          <w:lang w:val="en-GB"/>
-        </w:rPr>
-        <w:t>ficou</w:t>
-      </w:r>
-      <w:proofErr w:type="spellEnd"/>
-      <w:r>
-        <w:rPr>
-          <w:lang w:val="en-GB"/>
-        </w:rPr>
-        <w:t xml:space="preserve"> </w:t>
-      </w:r>
-      <w:proofErr w:type="spellStart"/>
-      <w:r>
-        <w:rPr>
-          <w:lang w:val="en-GB"/>
-        </w:rPr>
-        <w:t>aprendido</w:t>
-      </w:r>
-      <w:proofErr w:type="spellEnd"/>
-      <w:r>
-        <w:rPr>
-          <w:lang w:val="en-GB"/>
-        </w:rPr>
-        <w:t xml:space="preserve"> e </w:t>
-      </w:r>
-      <w:proofErr w:type="spellStart"/>
-      <w:r>
-        <w:rPr>
-          <w:lang w:val="en-GB"/>
-        </w:rPr>
-        <w:t>aplicado</w:t>
-      </w:r>
-      <w:proofErr w:type="spellEnd"/>
-      <w:r>
-        <w:rPr>
-          <w:lang w:val="en-GB"/>
-        </w:rPr>
-        <w:t xml:space="preserve"> </w:t>
-      </w:r>
-      <w:proofErr w:type="spellStart"/>
-      <w:r>
-        <w:rPr>
-          <w:lang w:val="en-GB"/>
-        </w:rPr>
-        <w:t>neste</w:t>
-      </w:r>
-      <w:proofErr w:type="spellEnd"/>
-      <w:r>
-        <w:rPr>
-          <w:lang w:val="en-GB"/>
-        </w:rPr>
-        <w:t xml:space="preserve"> </w:t>
-      </w:r>
-      <w:proofErr w:type="spellStart"/>
-      <w:r>
-        <w:rPr>
-          <w:lang w:val="en-GB"/>
-        </w:rPr>
-        <w:t>trabalho</w:t>
-      </w:r>
-      <w:proofErr w:type="spellEnd"/>
-      <w:r>
-        <w:rPr>
-          <w:lang w:val="en-GB"/>
-        </w:rPr>
-        <w:t>.</w:t>
-      </w:r>
-    </w:p>
+    </w:p>
+    <w:p/>
     <w:p/>
     <w:p/>
     <w:p/>
@@ -9178,6 +9104,7 @@
     <w:lsdException w:name="HTML Sample" w:semiHidden="1" w:unhideWhenUsed="1"/>
     <w:lsdException w:name="HTML Typewriter" w:semiHidden="1" w:unhideWhenUsed="1"/>
     <w:lsdException w:name="HTML Variable" w:semiHidden="1" w:unhideWhenUsed="1"/>
+    <w:lsdException w:name="Normal Table" w:semiHidden="1" w:unhideWhenUsed="1"/>
     <w:lsdException w:name="annotation subject" w:semiHidden="1" w:unhideWhenUsed="1"/>
     <w:lsdException w:name="No List" w:semiHidden="1" w:unhideWhenUsed="1"/>
     <w:lsdException w:name="Outline List 1" w:semiHidden="1" w:unhideWhenUsed="1"/>
@@ -9224,8 +9151,10 @@
     <w:lsdException w:name="Table Subtle 2" w:semiHidden="1" w:unhideWhenUsed="1"/>
     <w:lsdException w:name="Table Web 1" w:semiHidden="1" w:unhideWhenUsed="1"/>
     <w:lsdException w:name="Table Web 2" w:semiHidden="1" w:unhideWhenUsed="1"/>
+    <w:lsdException w:name="Table Web 3" w:semiHidden="1" w:unhideWhenUsed="1"/>
     <w:lsdException w:name="Balloon Text" w:semiHidden="1" w:unhideWhenUsed="1"/>
     <w:lsdException w:name="Table Grid" w:uiPriority="39"/>
+    <w:lsdException w:name="Table Theme" w:semiHidden="1" w:unhideWhenUsed="1"/>
     <w:lsdException w:name="Placeholder Text" w:semiHidden="1"/>
     <w:lsdException w:name="No Spacing" w:uiPriority="1" w:qFormat="1"/>
     <w:lsdException w:name="Light Shading" w:uiPriority="60"/>
